--- a/docs/L2_haies.docx
+++ b/docs/L2_haies.docx
@@ -238,7 +238,7 @@
         <w:t xml:space="preserve">“</w:t>
       </w:r>
       <w:r>
-        <w:t xml:space="preserve">anti-dérive</w:t>
+        <w:t xml:space="preserve">antidérive</w:t>
       </w:r>
       <w:r>
         <w:t xml:space="preserve">”</w:t>
@@ -367,7 +367,7 @@
             <w:r>
               <w:drawing>
                 <wp:inline>
-                  <wp:extent cx="5334000" cy="3000375"/>
+                  <wp:extent cx="5334000" cy="2262782"/>
                   <wp:effectExtent b="0" l="0" r="0" t="0"/>
                   <wp:docPr descr="" title="" id="24" name="Picture"/>
                   <a:graphic>
@@ -388,7 +388,7 @@
                         <pic:spPr bwMode="auto">
                           <a:xfrm>
                             <a:off x="0" y="0"/>
-                            <a:ext cx="5334000" cy="3000375"/>
+                            <a:ext cx="5334000" cy="2262782"/>
                           </a:xfrm>
                           <a:prstGeom prst="rect">
                             <a:avLst/>
@@ -424,13 +424,13 @@
       </w:tr>
     </w:tbl>
     <w:bookmarkEnd w:id="26"/>
-    <w:bookmarkStart w:id="31" w:name="X797436fc4ef407c14d7289328cd18b1fe6340ac"/>
+    <w:bookmarkStart w:id="31" w:name="X61825d4f581372158f3d7a886b5d8063b811940"/>
     <w:p>
       <w:pPr>
         <w:pStyle w:val="Heading2"/>
       </w:pPr>
       <w:r>
-        <w:t xml:space="preserve">Comment obtenir une haie anti-dérive efficace ?</w:t>
+        <w:t xml:space="preserve">Comment obtenir une haie antidérive efficace ?</w:t>
       </w:r>
     </w:p>
     <w:bookmarkStart w:id="27" w:name="Xf0eb481474cb7d4092ee9f5b2657ac99930a309"/>
@@ -483,7 +483,15 @@
         <w:pStyle w:val="FirstParagraph"/>
       </w:pPr>
       <w:r>
-        <w:t xml:space="preserve">Choisir des espèces diversifiées, locales, faciles à entretenir et éviter les espèces envahissantes : cela permet d’optimiser les services rendus tout en minimisant l’entretien. Mixer les espèces (4-5 espèces différentes) pour apporter de la biodiversité.</w:t>
+        <w:t xml:space="preserve">Choisir des espèces diversifiées, locales, faciles à entretenir et éviter les espèces envahissantes : cela permet d’optimiser les services rendus tout en minimisant l’entretien.</w:t>
+      </w:r>
+    </w:p>
+    <w:p>
+      <w:pPr>
+        <w:pStyle w:val="BodyText"/>
+      </w:pPr>
+      <w:r>
+        <w:t xml:space="preserve">Mixer les espèces (4-5 espèces différentes) pour apporter de la biodiversité.</w:t>
       </w:r>
     </w:p>
     <w:bookmarkEnd w:id="29"/>
@@ -501,7 +509,23 @@
         <w:pStyle w:val="FirstParagraph"/>
       </w:pPr>
       <w:r>
-        <w:t xml:space="preserve">Veiller à avoir une haie homogène et sans trou avec une taille régulière, en automne ou hiver. Prévoir si nécessaire des apports d’eau les premières années. Remplacer les plants morts pour éviter les trouées dans la haie.</w:t>
+        <w:t xml:space="preserve">Veiller à avoir une haie homogène et sans trou avec une taille régulière, en automne ou hiver.</w:t>
+      </w:r>
+    </w:p>
+    <w:p>
+      <w:pPr>
+        <w:pStyle w:val="BodyText"/>
+      </w:pPr>
+      <w:r>
+        <w:t xml:space="preserve">Prévoir si nécessaire des apports d’eau les premières années.</w:t>
+      </w:r>
+    </w:p>
+    <w:p>
+      <w:pPr>
+        <w:pStyle w:val="BodyText"/>
+      </w:pPr>
+      <w:r>
+        <w:t xml:space="preserve">Remplacer les plants morts pour éviter les trouées dans la haie.</w:t>
       </w:r>
     </w:p>
     <w:bookmarkEnd w:id="30"/>
@@ -555,7 +579,7 @@
         <w:t xml:space="preserve"> </w:t>
       </w:r>
       <w:r>
-        <w:t xml:space="preserve">sur l’évaluation de l’efficacité des filets anti-dérive.</w:t>
+        <w:t xml:space="preserve">sur l’évaluation de l’efficacité des filets antidérives.</w:t>
       </w:r>
     </w:p>
     <w:p>
@@ -580,7 +604,7 @@
         <w:t xml:space="preserve"> </w:t>
       </w:r>
       <w:r>
-        <w:t xml:space="preserve">sur les systèmes anti-dérive.</w:t>
+        <w:t xml:space="preserve">sur les systèmes antidérives.</w:t>
       </w:r>
     </w:p>
     <w:bookmarkEnd w:id="35"/>

--- a/docs/L2_haies.docx
+++ b/docs/L2_haies.docx
@@ -98,10 +98,10 @@
         <w:jc w:val="start"/>
       </w:tblPr>
       <w:tblGrid>
-        <w:gridCol w:w="2061"/>
-        <w:gridCol w:w="1952"/>
-        <w:gridCol w:w="1952"/>
-        <w:gridCol w:w="1952"/>
+        <w:gridCol w:w="1844"/>
+        <w:gridCol w:w="1844"/>
+        <w:gridCol w:w="2386"/>
+        <w:gridCol w:w="1844"/>
       </w:tblGrid>
       <w:tr>
         <w:trPr>
@@ -177,7 +177,7 @@
               <w:jc w:val="left"/>
             </w:pPr>
             <w:r>
-              <w:t xml:space="preserve">Protection des sols contre l’érosion, effet brise-vent et régulation thermique, protection de la qualité des eaux. Réservoir de biodiversité</w:t>
+              <w:t xml:space="preserve">Services agronomiques et réservoir de biodiversité</w:t>
             </w:r>
           </w:p>
         </w:tc>
@@ -229,7 +229,7 @@
         <w:pStyle w:val="FirstParagraph"/>
       </w:pPr>
       <w:r>
-        <w:t xml:space="preserve">Les haies implantées en bordure de parcelle filtrent le courant d’air portant la dérive. Des mesures effectuées derrière des haies dans les différentes cultures montrent des réductions très significatives des quantités de dérive circulant dans l’air ou se déposant au sol immédiatement derrière la haie. Des études visant à étudier les performances des barrières physiques (haies naturelles et filets</w:t>
+        <w:t xml:space="preserve">Les haies implantées en bordure de parcelle filtrent le courant d’air portant la dérive. Des mesures effectuées derrière des haies dans les différentes cultures montrent des réductions très significatives des quantités de dérive circulant dans l’air ou se déposant au sol derrière la haie. Des études visant à étudier les performances des barrières physiques (haies naturelles et filets</w:t>
       </w:r>
       <w:r>
         <w:t xml:space="preserve"> </w:t>
@@ -328,23 +328,7 @@
         <w:pStyle w:val="BodyText"/>
       </w:pPr>
       <w:r>
-        <w:t xml:space="preserve">Les mesures réalisées ont montré une</w:t>
-      </w:r>
-      <w:r>
-        <w:t xml:space="preserve"> </w:t>
-      </w:r>
-      <w:r>
-        <w:rPr>
-          <w:bCs/>
-          <w:b/>
-        </w:rPr>
-        <w:t xml:space="preserve">réduction de 75% de la dérive aérienne</w:t>
-      </w:r>
-      <w:r>
-        <w:t xml:space="preserve"> </w:t>
-      </w:r>
-      <w:r>
-        <w:t xml:space="preserve">d’une voûte pneumatique en présence d’une haie. Ce taux de réduction peut varier selon les caractéristiques physiques de la haie (hauteur, porosité…).</w:t>
+        <w:t xml:space="preserve">Différentes mesures de dérive réalisées pour évaluer l’effet des haies ont montré une réduction de dérive comprise entre 74 et 96% en fonction du pulvérisateur utilisée pour une haie de 2,7m de haut située à 2m du dernier rang. L’efficacité pour la réduction de la dérive peut varier selon les caractéristiques physiques de la haie (hauteur, porosité…).</w:t>
       </w:r>
     </w:p>
     <w:tbl>
@@ -367,7 +351,7 @@
             <w:r>
               <w:drawing>
                 <wp:inline>
-                  <wp:extent cx="5334000" cy="2262782"/>
+                  <wp:extent cx="5334000" cy="2046089"/>
                   <wp:effectExtent b="0" l="0" r="0" t="0"/>
                   <wp:docPr descr="" title="" id="24" name="Picture"/>
                   <a:graphic>
@@ -388,7 +372,7 @@
                         <pic:spPr bwMode="auto">
                           <a:xfrm>
                             <a:off x="0" y="0"/>
-                            <a:ext cx="5334000" cy="2262782"/>
+                            <a:ext cx="5334000" cy="2046089"/>
                           </a:xfrm>
                           <a:prstGeom prst="rect">
                             <a:avLst/>
